--- a/5_Report/Module 1 Report on Mini Project.docx
+++ b/5_Report/Module 1 Report on Mini Project.docx
@@ -871,15 +871,7 @@
                 <w:sz w:val="28"/>
                 <w:szCs w:val="28"/>
               </w:rPr>
-              <w:t xml:space="preserve">HLR </w:t>
-            </w:r>
-            <w:r>
-              <w:rPr>
-                <w:rFonts w:ascii="Times New Roman" w:hAnsi="Times New Roman" w:cs="Times New Roman"/>
-                <w:sz w:val="28"/>
-                <w:szCs w:val="28"/>
-              </w:rPr>
-              <w:t>2</w:t>
+              <w:t>HLR 2</w:t>
             </w:r>
           </w:p>
         </w:tc>
@@ -897,15 +889,7 @@
                 <w:sz w:val="28"/>
                 <w:szCs w:val="28"/>
               </w:rPr>
-              <w:t xml:space="preserve">LLR </w:t>
-            </w:r>
-            <w:r>
-              <w:rPr>
-                <w:rFonts w:ascii="Times New Roman" w:hAnsi="Times New Roman" w:cs="Times New Roman"/>
-                <w:sz w:val="28"/>
-                <w:szCs w:val="28"/>
-              </w:rPr>
-              <w:t>2</w:t>
+              <w:t>LLR 2</w:t>
             </w:r>
           </w:p>
         </w:tc>
@@ -962,15 +946,7 @@
                 <w:sz w:val="28"/>
                 <w:szCs w:val="28"/>
               </w:rPr>
-              <w:t xml:space="preserve">HLR </w:t>
-            </w:r>
-            <w:r>
-              <w:rPr>
-                <w:rFonts w:ascii="Times New Roman" w:hAnsi="Times New Roman" w:cs="Times New Roman"/>
-                <w:sz w:val="28"/>
-                <w:szCs w:val="28"/>
-              </w:rPr>
-              <w:t>3</w:t>
+              <w:t>HLR 3</w:t>
             </w:r>
           </w:p>
         </w:tc>
@@ -988,15 +964,7 @@
                 <w:sz w:val="28"/>
                 <w:szCs w:val="28"/>
               </w:rPr>
-              <w:t xml:space="preserve">LLR </w:t>
-            </w:r>
-            <w:r>
-              <w:rPr>
-                <w:rFonts w:ascii="Times New Roman" w:hAnsi="Times New Roman" w:cs="Times New Roman"/>
-                <w:sz w:val="28"/>
-                <w:szCs w:val="28"/>
-              </w:rPr>
-              <w:t>3</w:t>
+              <w:t>LLR 3</w:t>
             </w:r>
           </w:p>
         </w:tc>
@@ -1061,15 +1029,7 @@
                 <w:sz w:val="28"/>
                 <w:szCs w:val="28"/>
               </w:rPr>
-              <w:t xml:space="preserve">HLR </w:t>
-            </w:r>
-            <w:r>
-              <w:rPr>
-                <w:rFonts w:ascii="Times New Roman" w:hAnsi="Times New Roman" w:cs="Times New Roman"/>
-                <w:sz w:val="28"/>
-                <w:szCs w:val="28"/>
-              </w:rPr>
-              <w:t>4</w:t>
+              <w:t>HLR 4</w:t>
             </w:r>
           </w:p>
         </w:tc>
@@ -1087,15 +1047,7 @@
                 <w:sz w:val="28"/>
                 <w:szCs w:val="28"/>
               </w:rPr>
-              <w:t xml:space="preserve">LLR </w:t>
-            </w:r>
-            <w:r>
-              <w:rPr>
-                <w:rFonts w:ascii="Times New Roman" w:hAnsi="Times New Roman" w:cs="Times New Roman"/>
-                <w:sz w:val="28"/>
-                <w:szCs w:val="28"/>
-              </w:rPr>
-              <w:t>4</w:t>
+              <w:t>LLR 4</w:t>
             </w:r>
           </w:p>
         </w:tc>
@@ -1119,23 +1071,7 @@
                 <w:sz w:val="28"/>
                 <w:szCs w:val="28"/>
               </w:rPr>
-              <w:t xml:space="preserve">Player will choose between 'X' or 'O' and choose </w:t>
-            </w:r>
-            <w:r>
-              <w:rPr>
-                <w:rFonts w:ascii="Times New Roman" w:hAnsi="Times New Roman" w:cs="Times New Roman"/>
-                <w:sz w:val="28"/>
-                <w:szCs w:val="28"/>
-              </w:rPr>
-              <w:t>its</w:t>
-            </w:r>
-            <w:r>
-              <w:rPr>
-                <w:rFonts w:ascii="Times New Roman" w:hAnsi="Times New Roman" w:cs="Times New Roman"/>
-                <w:sz w:val="28"/>
-                <w:szCs w:val="28"/>
-              </w:rPr>
-              <w:t xml:space="preserve"> place in 3x3 matrix</w:t>
+              <w:t>Player will choose between 'X' or 'O' and choose its place in 3x3 matrix</w:t>
             </w:r>
             <w:r>
               <w:rPr>
@@ -1168,15 +1104,7 @@
                 <w:sz w:val="28"/>
                 <w:szCs w:val="28"/>
               </w:rPr>
-              <w:t xml:space="preserve">HLR </w:t>
-            </w:r>
-            <w:r>
-              <w:rPr>
-                <w:rFonts w:ascii="Times New Roman" w:hAnsi="Times New Roman" w:cs="Times New Roman"/>
-                <w:sz w:val="28"/>
-                <w:szCs w:val="28"/>
-              </w:rPr>
-              <w:t>5</w:t>
+              <w:t>HLR 5</w:t>
             </w:r>
           </w:p>
         </w:tc>
@@ -1194,15 +1122,7 @@
                 <w:sz w:val="28"/>
                 <w:szCs w:val="28"/>
               </w:rPr>
-              <w:t xml:space="preserve">LLR </w:t>
-            </w:r>
-            <w:r>
-              <w:rPr>
-                <w:rFonts w:ascii="Times New Roman" w:hAnsi="Times New Roman" w:cs="Times New Roman"/>
-                <w:sz w:val="28"/>
-                <w:szCs w:val="28"/>
-              </w:rPr>
-              <w:t>5</w:t>
+              <w:t>LLR 5</w:t>
             </w:r>
           </w:p>
         </w:tc>
@@ -1940,17 +1860,260 @@
         </w:rPr>
         <w:t>It can be implemented using a strategy. The strategy is to select the best possible position by considering all the possible moves of the competition and making the move accordingly.</w:t>
       </w:r>
+    </w:p>
+    <w:p>
+      <w:pPr>
+        <w:pStyle w:val="ListParagraph"/>
+        <w:rPr>
+          <w:rFonts w:ascii="Times New Roman" w:hAnsi="Times New Roman" w:cs="Times New Roman"/>
+          <w:sz w:val="28"/>
+          <w:szCs w:val="28"/>
+        </w:rPr>
+      </w:pPr>
+    </w:p>
+    <w:p>
+      <w:pPr>
+        <w:rPr>
+          <w:rFonts w:ascii="Times New Roman" w:hAnsi="Times New Roman" w:cs="Times New Roman"/>
+          <w:b/>
+          <w:sz w:val="32"/>
+          <w:szCs w:val="28"/>
+        </w:rPr>
+      </w:pPr>
+      <w:r>
+        <w:rPr>
+          <w:rFonts w:ascii="Times New Roman" w:hAnsi="Times New Roman" w:cs="Times New Roman"/>
+          <w:b/>
+          <w:sz w:val="32"/>
+          <w:szCs w:val="28"/>
+        </w:rPr>
+        <w:t>Structure &amp; Behavioral Diagrams</w:t>
+      </w:r>
+    </w:p>
+    <w:p>
+      <w:pPr>
+        <w:rPr>
+          <w:rFonts w:ascii="Times New Roman" w:hAnsi="Times New Roman" w:cs="Times New Roman"/>
+          <w:b/>
+          <w:sz w:val="32"/>
+          <w:szCs w:val="28"/>
+        </w:rPr>
+      </w:pPr>
+    </w:p>
+    <w:p>
+      <w:pPr>
+        <w:jc w:val="center"/>
+        <w:rPr>
+          <w:rFonts w:ascii="Times New Roman" w:hAnsi="Times New Roman" w:cs="Times New Roman"/>
+          <w:b/>
+          <w:sz w:val="32"/>
+          <w:szCs w:val="28"/>
+        </w:rPr>
+      </w:pPr>
+      <w:r>
+        <w:rPr>
+          <w:noProof/>
+        </w:rPr>
+        <w:drawing>
+          <wp:inline distT="0" distB="0" distL="0" distR="0">
+            <wp:extent cx="5943600" cy="1207385"/>
+            <wp:effectExtent l="0" t="0" r="0" b="0"/>
+            <wp:docPr id="1" name="Picture 1" descr="https://raw.githubusercontent.com/hrithik125/M1_TicTacToe_Game/main/6_ImagesAndVideos/HL%20activity%20diagram.png"/>
+            <wp:cNvGraphicFramePr>
+              <a:graphicFrameLocks xmlns:a="http://schemas.openxmlformats.org/drawingml/2006/main" noChangeAspect="1"/>
+            </wp:cNvGraphicFramePr>
+            <a:graphic xmlns:a="http://schemas.openxmlformats.org/drawingml/2006/main">
+              <a:graphicData uri="http://schemas.openxmlformats.org/drawingml/2006/picture">
+                <pic:pic xmlns:pic="http://schemas.openxmlformats.org/drawingml/2006/picture">
+                  <pic:nvPicPr>
+                    <pic:cNvPr id="0" name="Picture 1" descr="https://raw.githubusercontent.com/hrithik125/M1_TicTacToe_Game/main/6_ImagesAndVideos/HL%20activity%20diagram.png"/>
+                    <pic:cNvPicPr>
+                      <a:picLocks noChangeAspect="1" noChangeArrowheads="1"/>
+                    </pic:cNvPicPr>
+                  </pic:nvPicPr>
+                  <pic:blipFill>
+                    <a:blip r:embed="rId6">
+                      <a:extLst>
+                        <a:ext uri="{28A0092B-C50C-407E-A947-70E740481C1C}">
+                          <a14:useLocalDpi xmlns:a14="http://schemas.microsoft.com/office/drawing/2010/main" val="0"/>
+                        </a:ext>
+                      </a:extLst>
+                    </a:blip>
+                    <a:srcRect/>
+                    <a:stretch>
+                      <a:fillRect/>
+                    </a:stretch>
+                  </pic:blipFill>
+                  <pic:spPr bwMode="auto">
+                    <a:xfrm>
+                      <a:off x="0" y="0"/>
+                      <a:ext cx="5943600" cy="1207385"/>
+                    </a:xfrm>
+                    <a:prstGeom prst="rect">
+                      <a:avLst/>
+                    </a:prstGeom>
+                    <a:noFill/>
+                    <a:ln>
+                      <a:noFill/>
+                    </a:ln>
+                  </pic:spPr>
+                </pic:pic>
+              </a:graphicData>
+            </a:graphic>
+          </wp:inline>
+        </w:drawing>
+      </w:r>
+    </w:p>
+    <w:p>
+      <w:pPr>
+        <w:rPr>
+          <w:rFonts w:ascii="Times New Roman" w:hAnsi="Times New Roman" w:cs="Times New Roman"/>
+          <w:b/>
+          <w:sz w:val="32"/>
+          <w:szCs w:val="28"/>
+        </w:rPr>
+      </w:pPr>
+    </w:p>
+    <w:p>
+      <w:pPr>
+        <w:jc w:val="center"/>
+        <w:rPr>
+          <w:rFonts w:ascii="Times New Roman" w:hAnsi="Times New Roman" w:cs="Times New Roman"/>
+          <w:b/>
+          <w:sz w:val="32"/>
+          <w:szCs w:val="28"/>
+        </w:rPr>
+      </w:pPr>
+      <w:r>
+        <w:rPr>
+          <w:noProof/>
+        </w:rPr>
+        <w:drawing>
+          <wp:inline distT="0" distB="0" distL="0" distR="0">
+            <wp:extent cx="2705100" cy="3154680"/>
+            <wp:effectExtent l="0" t="0" r="0" b="7620"/>
+            <wp:docPr id="2" name="Picture 2" descr="https://raw.githubusercontent.com/hrithik125/M1_TicTacToe_Game/main/6_ImagesAndVideos/HLBehavioural.png"/>
+            <wp:cNvGraphicFramePr>
+              <a:graphicFrameLocks xmlns:a="http://schemas.openxmlformats.org/drawingml/2006/main" noChangeAspect="1"/>
+            </wp:cNvGraphicFramePr>
+            <a:graphic xmlns:a="http://schemas.openxmlformats.org/drawingml/2006/main">
+              <a:graphicData uri="http://schemas.openxmlformats.org/drawingml/2006/picture">
+                <pic:pic xmlns:pic="http://schemas.openxmlformats.org/drawingml/2006/picture">
+                  <pic:nvPicPr>
+                    <pic:cNvPr id="0" name="Picture 3" descr="https://raw.githubusercontent.com/hrithik125/M1_TicTacToe_Game/main/6_ImagesAndVideos/HLBehavioural.png"/>
+                    <pic:cNvPicPr>
+                      <a:picLocks noChangeAspect="1" noChangeArrowheads="1"/>
+                    </pic:cNvPicPr>
+                  </pic:nvPicPr>
+                  <pic:blipFill>
+                    <a:blip r:embed="rId7">
+                      <a:extLst>
+                        <a:ext uri="{28A0092B-C50C-407E-A947-70E740481C1C}">
+                          <a14:useLocalDpi xmlns:a14="http://schemas.microsoft.com/office/drawing/2010/main" val="0"/>
+                        </a:ext>
+                      </a:extLst>
+                    </a:blip>
+                    <a:srcRect/>
+                    <a:stretch>
+                      <a:fillRect/>
+                    </a:stretch>
+                  </pic:blipFill>
+                  <pic:spPr bwMode="auto">
+                    <a:xfrm>
+                      <a:off x="0" y="0"/>
+                      <a:ext cx="2705100" cy="3154680"/>
+                    </a:xfrm>
+                    <a:prstGeom prst="rect">
+                      <a:avLst/>
+                    </a:prstGeom>
+                    <a:noFill/>
+                    <a:ln>
+                      <a:noFill/>
+                    </a:ln>
+                  </pic:spPr>
+                </pic:pic>
+              </a:graphicData>
+            </a:graphic>
+          </wp:inline>
+        </w:drawing>
+      </w:r>
+    </w:p>
+    <w:p>
+      <w:pPr>
+        <w:rPr>
+          <w:rFonts w:ascii="Times New Roman" w:hAnsi="Times New Roman" w:cs="Times New Roman"/>
+          <w:b/>
+          <w:sz w:val="32"/>
+          <w:szCs w:val="28"/>
+        </w:rPr>
+      </w:pPr>
+    </w:p>
+    <w:p>
+      <w:pPr>
+        <w:jc w:val="center"/>
+        <w:rPr>
+          <w:rFonts w:ascii="Times New Roman" w:hAnsi="Times New Roman" w:cs="Times New Roman"/>
+          <w:b/>
+          <w:sz w:val="32"/>
+          <w:szCs w:val="28"/>
+        </w:rPr>
+      </w:pPr>
+      <w:r>
+        <w:rPr>
+          <w:noProof/>
+        </w:rPr>
+        <w:lastRenderedPageBreak/>
+        <w:drawing>
+          <wp:inline distT="0" distB="0" distL="0" distR="0">
+            <wp:extent cx="5943600" cy="4246460"/>
+            <wp:effectExtent l="0" t="0" r="0" b="1905"/>
+            <wp:docPr id="3" name="Picture 3" descr="https://raw.githubusercontent.com/hrithik125/M1_TicTacToe_Game/main/6_ImagesAndVideos/flowchart.png"/>
+            <wp:cNvGraphicFramePr>
+              <a:graphicFrameLocks xmlns:a="http://schemas.openxmlformats.org/drawingml/2006/main" noChangeAspect="1"/>
+            </wp:cNvGraphicFramePr>
+            <a:graphic xmlns:a="http://schemas.openxmlformats.org/drawingml/2006/main">
+              <a:graphicData uri="http://schemas.openxmlformats.org/drawingml/2006/picture">
+                <pic:pic xmlns:pic="http://schemas.openxmlformats.org/drawingml/2006/picture">
+                  <pic:nvPicPr>
+                    <pic:cNvPr id="0" name="Picture 5" descr="https://raw.githubusercontent.com/hrithik125/M1_TicTacToe_Game/main/6_ImagesAndVideos/flowchart.png"/>
+                    <pic:cNvPicPr>
+                      <a:picLocks noChangeAspect="1" noChangeArrowheads="1"/>
+                    </pic:cNvPicPr>
+                  </pic:nvPicPr>
+                  <pic:blipFill>
+                    <a:blip r:embed="rId8">
+                      <a:extLst>
+                        <a:ext uri="{28A0092B-C50C-407E-A947-70E740481C1C}">
+                          <a14:useLocalDpi xmlns:a14="http://schemas.microsoft.com/office/drawing/2010/main" val="0"/>
+                        </a:ext>
+                      </a:extLst>
+                    </a:blip>
+                    <a:srcRect/>
+                    <a:stretch>
+                      <a:fillRect/>
+                    </a:stretch>
+                  </pic:blipFill>
+                  <pic:spPr bwMode="auto">
+                    <a:xfrm>
+                      <a:off x="0" y="0"/>
+                      <a:ext cx="5943600" cy="4246460"/>
+                    </a:xfrm>
+                    <a:prstGeom prst="rect">
+                      <a:avLst/>
+                    </a:prstGeom>
+                    <a:noFill/>
+                    <a:ln>
+                      <a:noFill/>
+                    </a:ln>
+                  </pic:spPr>
+                </pic:pic>
+              </a:graphicData>
+            </a:graphic>
+          </wp:inline>
+        </w:drawing>
+      </w:r>
       <w:bookmarkStart w:id="0" w:name="_GoBack"/>
       <w:bookmarkEnd w:id="0"/>
-    </w:p>
-    <w:p>
-      <w:pPr>
-        <w:rPr>
-          <w:rFonts w:ascii="Times New Roman" w:hAnsi="Times New Roman" w:cs="Times New Roman"/>
-          <w:sz w:val="28"/>
-          <w:szCs w:val="28"/>
-        </w:rPr>
-      </w:pPr>
     </w:p>
     <w:sectPr>
       <w:pgSz w:w="12240" w:h="15840" w:code="1"/>
